--- a/Documents-Submission/EUC_UIP_Itterarion 3.docx
+++ b/Documents-Submission/EUC_UIP_Itterarion 3.docx
@@ -2881,6 +2881,13 @@
               <w:pStyle w:val="Normal1"/>
               <w:ind w:left="140" w:right="140"/>
             </w:pPr>
+            <w:r>
+              <w:rPr>
+                <w:sz w:val="21"/>
+                <w:szCs w:val="21"/>
+              </w:rPr>
+              <w:t>*</w:t>
+            </w:r>
             <w:r>
               <w:rPr>
                 <w:sz w:val="21"/>
@@ -4379,6 +4386,7 @@
             </w:r>
             <w:r>
               <w:rPr>
+                <w:color w:val="C00000"/>
                 <w:sz w:val="21"/>
                 <w:szCs w:val="21"/>
               </w:rPr>
@@ -4417,7 +4425,13 @@
               </w:rPr>
             </w:pPr>
             <w:r>
-              <w:t xml:space="preserve">System displays the editable fields on the View Profile Screen (figure 17). </w:t>
+              <w:rPr>
+                <w:color w:val="C00000"/>
+              </w:rPr>
+              <w:t xml:space="preserve">System displays the editable fields on the View Profile Screen </w:t>
+            </w:r>
+            <w:r>
+              <w:t xml:space="preserve">(figure 17). </w:t>
             </w:r>
           </w:p>
         </w:tc>
@@ -4460,6 +4474,7 @@
             </w:pPr>
             <w:r>
               <w:rPr>
+                <w:color w:val="C00000"/>
                 <w:sz w:val="21"/>
                 <w:szCs w:val="21"/>
               </w:rPr>
@@ -5080,7 +5095,13 @@
               <w:t>0.</w:t>
             </w:r>
             <w:r>
-              <w:t xml:space="preserve">System displays the home screen (figure 19). </w:t>
+              <w:t>System displays the home screen</w:t>
+            </w:r>
+            <w:r>
+              <w:t>.</w:t>
+            </w:r>
+            <w:r>
+              <w:t xml:space="preserve"> (figure 19)</w:t>
             </w:r>
           </w:p>
         </w:tc>
@@ -5848,6 +5869,9 @@
               <w:t>*2.</w:t>
             </w:r>
             <w:r>
+              <w:rPr>
+                <w:color w:val="C00000"/>
+              </w:rPr>
               <w:t xml:space="preserve">System displays the list of available inventory based on the selected vehicle. (Item cost, item names, Item quantity) and also displays the Add to Cart functionality. </w:t>
             </w:r>
           </w:p>
@@ -5902,7 +5926,15 @@
                 <w:sz w:val="21"/>
                 <w:szCs w:val="21"/>
               </w:rPr>
-              <w:t xml:space="preserve"> Student/ Staff/ Faculty/non-student can successfully see the view inventory screen and if choses, the Student/ Staff/ Faculty/non-student can return to Home screen from bottom navigation </w:t>
+              <w:t xml:space="preserve"> </w:t>
+            </w:r>
+            <w:r>
+              <w:rPr>
+                <w:color w:val="C00000"/>
+                <w:sz w:val="21"/>
+                <w:szCs w:val="21"/>
+              </w:rPr>
+              <w:t xml:space="preserve">Student/ Staff/ Faculty/non-student can successfully see the view inventory screen and if choses, the Student/ Staff/ Faculty/non-student can return to Home screen from bottom navigation </w:t>
             </w:r>
           </w:p>
         </w:tc>
@@ -6254,7 +6286,17 @@
                 <w:sz w:val="24"/>
                 <w:szCs w:val="24"/>
               </w:rPr>
-              <w:t xml:space="preserve">- The system is displaying the View Inventory screen for the chosen vehicle by Student/ Staff/ Faculty/non-student. </w:t>
+              <w:t xml:space="preserve">- The system is displaying the View Inventory screen for the chosen vehicle by </w:t>
+            </w:r>
+            <w:r>
+              <w:rPr>
+                <w:b/>
+                <w:bCs/>
+                <w:color w:val="C00000"/>
+                <w:sz w:val="24"/>
+                <w:szCs w:val="24"/>
+              </w:rPr>
+              <w:t xml:space="preserve">Student/ Staff/ Faculty/non-student. </w:t>
             </w:r>
           </w:p>
         </w:tc>
@@ -6951,6 +6993,7 @@
               <w:rPr>
                 <w:b/>
                 <w:bCs/>
+                <w:color w:val="C00000"/>
                 <w:sz w:val="24"/>
                 <w:szCs w:val="24"/>
               </w:rPr>
@@ -6959,6 +7002,7 @@
               <w:rPr>
                 <w:b/>
                 <w:bCs/>
+                <w:color w:val="C00000"/>
                 <w:sz w:val="24"/>
                 <w:szCs w:val="24"/>
               </w:rPr>
@@ -6969,11 +7013,15 @@
             <w:pPr>
               <w:pStyle w:val="Normal1"/>
               <w:ind w:left="140" w:right="140"/>
-            </w:pPr>
-            <w:r>
-              <w:rPr>
-                <w:b/>
-                <w:bCs/>
+              <w:rPr>
+                <w:color w:val="C00000"/>
+              </w:rPr>
+            </w:pPr>
+            <w:r>
+              <w:rPr>
+                <w:b/>
+                <w:bCs/>
+                <w:color w:val="C00000"/>
                 <w:sz w:val="24"/>
                 <w:szCs w:val="24"/>
               </w:rPr>
@@ -7217,17 +7265,27 @@
               <w:t>2.</w:t>
             </w:r>
             <w:r>
+              <w:rPr>
+                <w:color w:val="C00000"/>
+              </w:rPr>
               <w:t xml:space="preserve">System displays the list of items added to the </w:t>
             </w:r>
             <w:r>
               <w:rPr>
+                <w:color w:val="C00000"/>
                 <w:sz w:val="21"/>
                 <w:szCs w:val="21"/>
               </w:rPr>
               <w:t>Student/ Staff/ Faculty/non-student</w:t>
             </w:r>
             <w:r>
-              <w:t xml:space="preserve"> cart including (item Name, item type, quantity for each item, cost per item, total cost for all items) (figure 28). </w:t>
+              <w:rPr>
+                <w:color w:val="C00000"/>
+              </w:rPr>
+              <w:t xml:space="preserve"> cart including (item Name, item type, quantity for each item, cost per item, total cost for all items) </w:t>
+            </w:r>
+            <w:r>
+              <w:t xml:space="preserve">(figure 28). </w:t>
             </w:r>
           </w:p>
         </w:tc>
@@ -8125,12 +8183,19 @@
           <w:bCs/>
         </w:rPr>
         <w:lastRenderedPageBreak/>
-        <w:t>UC 11: Add/ Modify Card Information</w:t>
+        <w:t xml:space="preserve">UC 11: </w:t>
+      </w:r>
+      <w:r>
+        <w:rPr>
+          <w:b/>
+          <w:bCs/>
+        </w:rPr>
+        <w:t>Payment Method</w:t>
       </w:r>
     </w:p>
     <w:tbl>
       <w:tblPr>
-        <w:tblW w:w="10065" w:type="dxa"/>
+        <w:tblW w:w="10335" w:type="dxa"/>
         <w:tblInd w:w="-715" w:type="dxa"/>
         <w:tblBorders>
           <w:top w:val="single" w:sz="8" w:space="0" w:color="FFFFFF"/>
@@ -8146,7 +8211,7 @@
       </w:tblPr>
       <w:tblGrid>
         <w:gridCol w:w="4463"/>
-        <w:gridCol w:w="5602"/>
+        <w:gridCol w:w="5872"/>
       </w:tblGrid>
       <w:tr>
         <w:trPr>
@@ -8154,7 +8219,7 @@
         </w:trPr>
         <w:tc>
           <w:tcPr>
-            <w:tcW w:w="10065" w:type="dxa"/>
+            <w:tcW w:w="10335" w:type="dxa"/>
             <w:gridSpan w:val="2"/>
             <w:tcBorders>
               <w:top w:val="single" w:sz="8" w:space="0" w:color="000000"/>
@@ -8277,7 +8342,7 @@
         </w:tc>
         <w:tc>
           <w:tcPr>
-            <w:tcW w:w="5602" w:type="dxa"/>
+            <w:tcW w:w="5872" w:type="dxa"/>
             <w:tcBorders>
               <w:top w:val="single" w:sz="8" w:space="0" w:color="000000"/>
               <w:left w:val="single" w:sz="8" w:space="0" w:color="000000"/>
@@ -8348,7 +8413,7 @@
         </w:tc>
         <w:tc>
           <w:tcPr>
-            <w:tcW w:w="5602" w:type="dxa"/>
+            <w:tcW w:w="5872" w:type="dxa"/>
             <w:tcBorders>
               <w:top w:val="single" w:sz="8" w:space="0" w:color="000000"/>
               <w:left w:val="single" w:sz="8" w:space="0" w:color="000000"/>
@@ -8436,7 +8501,7 @@
         </w:tc>
         <w:tc>
           <w:tcPr>
-            <w:tcW w:w="5602" w:type="dxa"/>
+            <w:tcW w:w="5872" w:type="dxa"/>
             <w:tcBorders>
               <w:top w:val="single" w:sz="8" w:space="0" w:color="000000"/>
               <w:left w:val="single" w:sz="8" w:space="0" w:color="000000"/>
@@ -8517,7 +8582,7 @@
         </w:tc>
         <w:tc>
           <w:tcPr>
-            <w:tcW w:w="5602" w:type="dxa"/>
+            <w:tcW w:w="5872" w:type="dxa"/>
             <w:tcBorders>
               <w:top w:val="single" w:sz="8" w:space="0" w:color="000000"/>
               <w:left w:val="single" w:sz="8" w:space="0" w:color="000000"/>
@@ -8541,7 +8606,7 @@
         </w:trPr>
         <w:tc>
           <w:tcPr>
-            <w:tcW w:w="10065" w:type="dxa"/>
+            <w:tcW w:w="10335" w:type="dxa"/>
             <w:gridSpan w:val="2"/>
             <w:tcBorders>
               <w:top w:val="single" w:sz="8" w:space="0" w:color="000000"/>
@@ -9342,7 +9407,13 @@
               <w:t>*2.</w:t>
             </w:r>
             <w:r>
-              <w:t xml:space="preserve"> System displays the list of Vehicles including (Vehicle Name, Vehicle type, Operator First Name, Operator Last Name, Location, Schedule Date, Slot Begin, Slot End)</w:t>
+              <w:t xml:space="preserve"> </w:t>
+            </w:r>
+            <w:r>
+              <w:rPr>
+                <w:color w:val="C00000"/>
+              </w:rPr>
+              <w:t>System displays the list of Vehicles including (Vehicle Name, Vehicle type, Operator First Name, Operator Last Name, Location, Schedule Date, Slot Begin, Slot End)</w:t>
             </w:r>
           </w:p>
           <w:p>
@@ -10006,19 +10077,34 @@
                 <w:sz w:val="21"/>
                 <w:szCs w:val="21"/>
               </w:rPr>
-              <w:t>3. Vending Manager</w:t>
-            </w:r>
-            <w:r>
+              <w:t xml:space="preserve">3. </w:t>
+            </w:r>
+            <w:r>
+              <w:rPr>
+                <w:color w:val="C00000"/>
+                <w:sz w:val="21"/>
+                <w:szCs w:val="21"/>
+              </w:rPr>
+              <w:t>Vending Manager</w:t>
+            </w:r>
+            <w:r>
+              <w:rPr>
+                <w:color w:val="C00000"/>
+              </w:rPr>
               <w:t xml:space="preserve"> can update one or more fields (quantity and/ or cost) per item type When </w:t>
             </w:r>
             <w:r>
               <w:rPr>
+                <w:color w:val="C00000"/>
                 <w:sz w:val="21"/>
                 <w:szCs w:val="21"/>
               </w:rPr>
               <w:t>Vending Manager</w:t>
             </w:r>
             <w:r>
+              <w:rPr>
+                <w:color w:val="C00000"/>
+              </w:rPr>
               <w:t xml:space="preserve"> selects the Update. Or he can only view the list of inventories. </w:t>
             </w:r>
           </w:p>
@@ -10053,7 +10139,16 @@
               <w:t>*4.</w:t>
             </w:r>
             <w:r>
-              <w:t xml:space="preserve"> System displays the inventory for the selected vehicle or in case of update, the updated inventory will be displayed. And it will generate a success toast.  (figure 38). </w:t>
+              <w:t xml:space="preserve"> </w:t>
+            </w:r>
+            <w:r>
+              <w:rPr>
+                <w:color w:val="C00000"/>
+              </w:rPr>
+              <w:t xml:space="preserve">System displays the inventory for the selected vehicle or in case of update, the updated inventory will be displayed. And it will generate a success toast.  </w:t>
+            </w:r>
+            <w:r>
+              <w:t xml:space="preserve">(figure 38). </w:t>
             </w:r>
           </w:p>
         </w:tc>
@@ -10098,7 +10193,15 @@
                 <w:sz w:val="21"/>
                 <w:szCs w:val="21"/>
               </w:rPr>
-              <w:t xml:space="preserve"> Vending Manager can successfully see the updated inventory for the selected vehicle.  Vending Manager can navigate back to home screen through bottom navigation.   </w:t>
+              <w:t xml:space="preserve"> Vending Manager can successfully see the updated inventory for the selected vehicle.  </w:t>
+            </w:r>
+            <w:r>
+              <w:rPr>
+                <w:color w:val="C00000"/>
+                <w:sz w:val="21"/>
+                <w:szCs w:val="21"/>
+              </w:rPr>
+              <w:t xml:space="preserve">Vending Manager can navigate back to home screen through bottom navigation.   </w:t>
             </w:r>
           </w:p>
         </w:tc>
@@ -16260,8 +16363,8 @@
   <w:abstractNum w:abstractNumId="0" w15:restartNumberingAfterBreak="0">
     <w:nsid w:val="17C353E2"/>
     <w:multiLevelType w:val="hybridMultilevel"/>
-    <w:tmpl w:val="8FEA920C"/>
-    <w:lvl w:ilvl="0" w:tplc="4F001446">
+    <w:tmpl w:val="C14AA792"/>
+    <w:lvl w:ilvl="0" w:tplc="0582C1B6">
       <w:start w:val="1"/>
       <w:numFmt w:val="lowerRoman"/>
       <w:suff w:val="nothing"/>
@@ -16281,6 +16384,7 @@
         <w:outline w:val="0"/>
         <w:emboss w:val="0"/>
         <w:imprint w:val="0"/>
+        <w:color w:val="0D0D0D" w:themeColor="text1" w:themeTint="F2"/>
         <w:spacing w:val="0"/>
         <w:w w:val="100"/>
         <w:kern w:val="0"/>
